--- a/Sprint_5/sprint5_meeting1_notes.docx
+++ b/Sprint_5/sprint5_meeting1_notes.docx
@@ -13,19 +13,13 @@
         <w:rPr>
           <w:rtl w:val="0"/>
         </w:rPr>
-        <w:t xml:space="preserve">Oct 22, 2025</w:t>
-      </w:r>
-      <w:r>
-        <w:rPr>
-          <w:rtl w:val="0"/>
-        </w:rPr>
-        <w:t xml:space="preserve"> | </w:t>
-      </w:r>
-      <w:r>
-        <w:rPr>
-          <w:rtl w:val="0"/>
-        </w:rPr>
-        <w:t xml:space="preserve">Project Scope Clarification</w:t>
+        <w:t xml:space="preserve">Dec 5, 2025</w:t>
+      </w:r>
+      <w:r>
+        <w:rPr>
+          <w:rtl w:val="0"/>
+        </w:rPr>
+        <w:t xml:space="preserve"> | Sprint Planning</w:t>
       </w:r>
       <w:r>
         <w:rPr>
@@ -64,7 +58,7 @@
         <w:widowControl w:val="1"/>
         <w:numPr>
           <w:ilvl w:val="0"/>
-          <w:numId w:val="1"/>
+          <w:numId w:val="2"/>
         </w:numPr>
         <w:pBdr>
           <w:top w:space="0" w:sz="0" w:val="nil"/>
@@ -107,7 +101,7 @@
         <w:widowControl w:val="1"/>
         <w:numPr>
           <w:ilvl w:val="0"/>
-          <w:numId w:val="1"/>
+          <w:numId w:val="2"/>
         </w:numPr>
         <w:pBdr>
           <w:top w:space="0" w:sz="0" w:val="nil"/>
@@ -150,7 +144,7 @@
         <w:widowControl w:val="1"/>
         <w:numPr>
           <w:ilvl w:val="0"/>
-          <w:numId w:val="1"/>
+          <w:numId w:val="2"/>
         </w:numPr>
         <w:pBdr>
           <w:top w:space="0" w:sz="0" w:val="nil"/>
@@ -188,7 +182,7 @@
         <w:widowControl w:val="1"/>
         <w:numPr>
           <w:ilvl w:val="0"/>
-          <w:numId w:val="1"/>
+          <w:numId w:val="2"/>
         </w:numPr>
         <w:pBdr>
           <w:top w:space="0" w:sz="0" w:val="nil"/>
@@ -282,114 +276,66 @@
     </w:p>
     <w:p>
       <w:pPr>
-        <w:spacing w:before="240" w:line="360" w:lineRule="auto"/>
-        <w:ind w:left="360"/>
-        <w:rPr/>
-      </w:pPr>
-      <w:r>
-        <w:rPr>
-          <w:rtl w:val="0"/>
-        </w:rPr>
-        <w:t xml:space="preserve">●</w:t>
-      </w:r>
-      <w:r>
-        <w:rPr>
-          <w:rFonts w:ascii="Times New Roman" w:cs="Times New Roman" w:eastAsia="Times New Roman" w:hAnsi="Times New Roman"/>
-          <w:sz w:val="14"/>
-          <w:szCs w:val="14"/>
-          <w:rtl w:val="0"/>
-        </w:rPr>
-        <w:t xml:space="preserve">      </w:t>
-      </w:r>
-      <w:r>
-        <w:rPr>
-          <w:rtl w:val="0"/>
-        </w:rPr>
-        <w:t xml:space="preserve">The team discussed which features and functionalities should be included or excluded in the project scope.</w:t>
-      </w:r>
-    </w:p>
-    <w:p>
-      <w:pPr>
-        <w:spacing w:line="360" w:lineRule="auto"/>
-        <w:ind w:left="360"/>
-        <w:rPr/>
-      </w:pPr>
-      <w:r>
-        <w:rPr>
-          <w:rtl w:val="0"/>
-        </w:rPr>
-        <w:t xml:space="preserve">●</w:t>
-      </w:r>
-      <w:r>
-        <w:rPr>
-          <w:rFonts w:ascii="Times New Roman" w:cs="Times New Roman" w:eastAsia="Times New Roman" w:hAnsi="Times New Roman"/>
-          <w:sz w:val="14"/>
-          <w:szCs w:val="14"/>
-          <w:rtl w:val="0"/>
-        </w:rPr>
-        <w:t xml:space="preserve">      </w:t>
-      </w:r>
-      <w:r>
-        <w:rPr>
-          <w:rtl w:val="0"/>
-        </w:rPr>
-        <w:t xml:space="preserve">4 user story outlines are decided.</w:t>
-      </w:r>
-    </w:p>
-    <w:p>
-      <w:pPr>
-        <w:spacing w:line="360" w:lineRule="auto"/>
-        <w:ind w:left="360"/>
-        <w:rPr/>
-      </w:pPr>
-      <w:r>
-        <w:rPr>
-          <w:rtl w:val="0"/>
-        </w:rPr>
-        <w:t xml:space="preserve">●</w:t>
-      </w:r>
-      <w:r>
-        <w:rPr>
-          <w:rFonts w:ascii="Times New Roman" w:cs="Times New Roman" w:eastAsia="Times New Roman" w:hAnsi="Times New Roman"/>
-          <w:sz w:val="14"/>
-          <w:szCs w:val="14"/>
-          <w:rtl w:val="0"/>
-        </w:rPr>
-        <w:t xml:space="preserve">      </w:t>
-      </w:r>
-      <w:r>
-        <w:rPr>
-          <w:rtl w:val="0"/>
-        </w:rPr>
-        <w:t xml:space="preserve">Final decisions on the system boundaries and main objectives were made.</w:t>
-      </w:r>
-    </w:p>
-    <w:p>
-      <w:pPr>
-        <w:spacing w:line="360" w:lineRule="auto"/>
-        <w:ind w:left="360"/>
-        <w:rPr/>
-      </w:pPr>
-      <w:r>
-        <w:rPr>
-          <w:rtl w:val="0"/>
-        </w:rPr>
-        <w:t xml:space="preserve">●</w:t>
-      </w:r>
-      <w:r>
-        <w:rPr>
-          <w:rFonts w:ascii="Times New Roman" w:cs="Times New Roman" w:eastAsia="Times New Roman" w:hAnsi="Times New Roman"/>
-          <w:sz w:val="14"/>
-          <w:szCs w:val="14"/>
-          <w:rtl w:val="0"/>
-        </w:rPr>
-        <w:t xml:space="preserve">      </w:t>
-      </w:r>
-      <w:r>
-        <w:rPr>
-          <w:rtl w:val="0"/>
-        </w:rPr>
-        <w:t xml:space="preserve">Previously defined requirements were reviewed and confirmed.</w:t>
+        <w:numPr>
+          <w:ilvl w:val="0"/>
+          <w:numId w:val="1"/>
+        </w:numPr>
+        <w:spacing w:after="0" w:afterAutospacing="0" w:before="240" w:line="360" w:lineRule="auto"/>
+        <w:ind w:left="720" w:hanging="360"/>
+      </w:pPr>
+      <w:r>
+        <w:rPr>
+          <w:rtl w:val="0"/>
+        </w:rPr>
+        <w:t xml:space="preserve">Sprint deliverables (QMP, updated PMP, final architecture diagram, final checklists) were reviewed.</w:t>
+      </w:r>
+    </w:p>
+    <w:p>
+      <w:pPr>
+        <w:numPr>
+          <w:ilvl w:val="0"/>
+          <w:numId w:val="1"/>
+        </w:numPr>
+        <w:spacing w:after="0" w:afterAutospacing="0" w:before="0" w:beforeAutospacing="0" w:line="360" w:lineRule="auto"/>
+        <w:ind w:left="720" w:hanging="360"/>
+      </w:pPr>
+      <w:r>
+        <w:rPr>
+          <w:rtl w:val="0"/>
+        </w:rPr>
+        <w:t xml:space="preserve">Tasks were distributed in alignment with each member’s prior experience in earlier sprints.</w:t>
+      </w:r>
+    </w:p>
+    <w:p>
+      <w:pPr>
+        <w:numPr>
+          <w:ilvl w:val="0"/>
+          <w:numId w:val="1"/>
+        </w:numPr>
+        <w:spacing w:after="0" w:afterAutospacing="0" w:before="0" w:beforeAutospacing="0" w:line="360" w:lineRule="auto"/>
+        <w:ind w:left="720" w:hanging="360"/>
+      </w:pPr>
+      <w:r>
+        <w:rPr>
+          <w:rtl w:val="0"/>
+        </w:rPr>
+        <w:t xml:space="preserve">Quality metrics to be included in the QMP were outlined for further refinement.</w:t>
+      </w:r>
+    </w:p>
+    <w:p>
+      <w:pPr>
+        <w:numPr>
+          <w:ilvl w:val="0"/>
+          <w:numId w:val="1"/>
+        </w:numPr>
+        <w:spacing w:after="240" w:before="0" w:beforeAutospacing="0" w:line="360" w:lineRule="auto"/>
+        <w:ind w:left="720" w:hanging="360"/>
+      </w:pPr>
+      <w:r>
+        <w:rPr>
+          <w:rtl w:val="0"/>
+        </w:rPr>
+        <w:t xml:space="preserve">Schedule constraints due to the final exam period were acknowledged.</w:t>
       </w:r>
     </w:p>
     <w:p>
@@ -402,22 +348,6 @@
         <w:rPr>
           <w:rtl w:val="0"/>
         </w:rPr>
-        <w:t xml:space="preserve">●</w:t>
-      </w:r>
-      <w:r>
-        <w:rPr>
-          <w:rFonts w:ascii="Times New Roman" w:cs="Times New Roman" w:eastAsia="Times New Roman" w:hAnsi="Times New Roman"/>
-          <w:sz w:val="14"/>
-          <w:szCs w:val="14"/>
-          <w:rtl w:val="0"/>
-        </w:rPr>
-        <w:t xml:space="preserve">      </w:t>
-      </w:r>
-      <w:r>
-        <w:rPr>
-          <w:rtl w:val="0"/>
-        </w:rPr>
-        <w:t xml:space="preserve">The meeting ensured that all members shared the same understanding of the project direction.</w:t>
       </w:r>
     </w:p>
     <w:p>
@@ -595,8 +525,121 @@
       </w:rPr>
     </w:lvl>
   </w:abstractNum>
+  <w:abstractNum w:abstractNumId="2">
+    <w:lvl w:ilvl="0">
+      <w:start w:val="1"/>
+      <w:numFmt w:val="bullet"/>
+      <w:lvlText w:val="●"/>
+      <w:lvlJc w:val="left"/>
+      <w:pPr>
+        <w:ind w:left="720" w:hanging="360"/>
+      </w:pPr>
+      <w:rPr>
+        <w:u w:val="none"/>
+      </w:rPr>
+    </w:lvl>
+    <w:lvl w:ilvl="1">
+      <w:start w:val="1"/>
+      <w:numFmt w:val="bullet"/>
+      <w:lvlText w:val="○"/>
+      <w:lvlJc w:val="left"/>
+      <w:pPr>
+        <w:ind w:left="1440" w:hanging="360"/>
+      </w:pPr>
+      <w:rPr>
+        <w:u w:val="none"/>
+      </w:rPr>
+    </w:lvl>
+    <w:lvl w:ilvl="2">
+      <w:start w:val="1"/>
+      <w:numFmt w:val="bullet"/>
+      <w:lvlText w:val="■"/>
+      <w:lvlJc w:val="left"/>
+      <w:pPr>
+        <w:ind w:left="2160" w:hanging="360"/>
+      </w:pPr>
+      <w:rPr>
+        <w:u w:val="none"/>
+      </w:rPr>
+    </w:lvl>
+    <w:lvl w:ilvl="3">
+      <w:start w:val="1"/>
+      <w:numFmt w:val="bullet"/>
+      <w:lvlText w:val="●"/>
+      <w:lvlJc w:val="left"/>
+      <w:pPr>
+        <w:ind w:left="2880" w:hanging="360"/>
+      </w:pPr>
+      <w:rPr>
+        <w:u w:val="none"/>
+      </w:rPr>
+    </w:lvl>
+    <w:lvl w:ilvl="4">
+      <w:start w:val="1"/>
+      <w:numFmt w:val="bullet"/>
+      <w:lvlText w:val="○"/>
+      <w:lvlJc w:val="left"/>
+      <w:pPr>
+        <w:ind w:left="3600" w:hanging="360"/>
+      </w:pPr>
+      <w:rPr>
+        <w:u w:val="none"/>
+      </w:rPr>
+    </w:lvl>
+    <w:lvl w:ilvl="5">
+      <w:start w:val="1"/>
+      <w:numFmt w:val="bullet"/>
+      <w:lvlText w:val="■"/>
+      <w:lvlJc w:val="left"/>
+      <w:pPr>
+        <w:ind w:left="4320" w:hanging="360"/>
+      </w:pPr>
+      <w:rPr>
+        <w:u w:val="none"/>
+      </w:rPr>
+    </w:lvl>
+    <w:lvl w:ilvl="6">
+      <w:start w:val="1"/>
+      <w:numFmt w:val="bullet"/>
+      <w:lvlText w:val="●"/>
+      <w:lvlJc w:val="left"/>
+      <w:pPr>
+        <w:ind w:left="5040" w:hanging="360"/>
+      </w:pPr>
+      <w:rPr>
+        <w:u w:val="none"/>
+      </w:rPr>
+    </w:lvl>
+    <w:lvl w:ilvl="7">
+      <w:start w:val="1"/>
+      <w:numFmt w:val="bullet"/>
+      <w:lvlText w:val="○"/>
+      <w:lvlJc w:val="left"/>
+      <w:pPr>
+        <w:ind w:left="5760" w:hanging="360"/>
+      </w:pPr>
+      <w:rPr>
+        <w:u w:val="none"/>
+      </w:rPr>
+    </w:lvl>
+    <w:lvl w:ilvl="8">
+      <w:start w:val="1"/>
+      <w:numFmt w:val="bullet"/>
+      <w:lvlText w:val="■"/>
+      <w:lvlJc w:val="left"/>
+      <w:pPr>
+        <w:ind w:left="6480" w:hanging="360"/>
+      </w:pPr>
+      <w:rPr>
+        <w:u w:val="none"/>
+      </w:rPr>
+    </w:lvl>
+  </w:abstractNum>
   <w:num w:numId="1">
     <w:abstractNumId w:val="1"/>
+  </w:num>
+  <w:num w:numId="2">
+    <w:abstractNumId w:val="2"/>
   </w:num>
 </w:numbering>
 </file>
